--- a/Артем Сагсян.docx
+++ b/Артем Сагсян.docx
@@ -119,23 +119,7 @@
                 <w:sz w:val="24"/>
                 <w:szCs w:val="24"/>
               </w:rPr>
-              <w:t xml:space="preserve"> </w:t>
-            </w:r>
-            <w:r>
-              <w:rPr>
-                <w:rFonts w:ascii="Times New Roman" w:hAnsi="Times New Roman" w:cs="Times New Roman"/>
-                <w:sz w:val="24"/>
-                <w:szCs w:val="24"/>
-              </w:rPr>
-              <w:t>Б.А. Александрович</w:t>
-            </w:r>
-            <w:r>
-              <w:rPr>
-                <w:rFonts w:ascii="Times New Roman" w:hAnsi="Times New Roman" w:cs="Times New Roman"/>
-                <w:sz w:val="24"/>
-                <w:szCs w:val="24"/>
-              </w:rPr>
-              <w:t xml:space="preserve"> </w:t>
+              <w:t xml:space="preserve"> Б.А. Александрович </w:t>
             </w:r>
             <w:r>
               <w:rPr>
@@ -197,8 +181,6 @@
           <w:szCs w:val="28"/>
         </w:rPr>
       </w:pPr>
-      <w:bookmarkStart w:id="0" w:name="_GoBack"/>
-      <w:bookmarkEnd w:id="0"/>
     </w:p>
     <w:p>
       <w:pPr>
@@ -522,8 +504,18 @@
           <w:sz w:val="24"/>
           <w:szCs w:val="24"/>
         </w:rPr>
-        <w:t>Программа Kotlin</w:t>
-      </w:r>
+        <w:t xml:space="preserve">Программа </w:t>
+      </w:r>
+      <w:proofErr w:type="spellStart"/>
+      <w:r>
+        <w:rPr>
+          <w:rFonts w:ascii="Times New Roman" w:hAnsi="Times New Roman" w:cs="Times New Roman"/>
+          <w:sz w:val="24"/>
+          <w:szCs w:val="24"/>
+        </w:rPr>
+        <w:t>Kotlin</w:t>
+      </w:r>
+      <w:proofErr w:type="spellEnd"/>
     </w:p>
     <w:p>
       <w:pPr>
@@ -660,8 +652,18 @@
           <w:sz w:val="24"/>
           <w:szCs w:val="24"/>
         </w:rPr>
-        <w:t>А.А. Саргсян</w:t>
-      </w:r>
+        <w:t xml:space="preserve">А.А. </w:t>
+      </w:r>
+      <w:proofErr w:type="spellStart"/>
+      <w:r>
+        <w:rPr>
+          <w:rFonts w:ascii="Times New Roman" w:hAnsi="Times New Roman" w:cs="Times New Roman"/>
+          <w:sz w:val="24"/>
+          <w:szCs w:val="24"/>
+        </w:rPr>
+        <w:t>Саргсян</w:t>
+      </w:r>
+      <w:proofErr w:type="spellEnd"/>
     </w:p>
     <w:p>
       <w:pPr>
@@ -681,7 +683,25 @@
           <w:sz w:val="24"/>
           <w:szCs w:val="24"/>
         </w:rPr>
-        <w:t>«__»______2020</w:t>
+        <w:t>«_</w:t>
+      </w:r>
+      <w:proofErr w:type="gramStart"/>
+      <w:r>
+        <w:rPr>
+          <w:rFonts w:ascii="Times New Roman" w:hAnsi="Times New Roman" w:cs="Times New Roman"/>
+          <w:sz w:val="24"/>
+          <w:szCs w:val="24"/>
+        </w:rPr>
+        <w:t>_»_</w:t>
+      </w:r>
+      <w:proofErr w:type="gramEnd"/>
+      <w:r>
+        <w:rPr>
+          <w:rFonts w:ascii="Times New Roman" w:hAnsi="Times New Roman" w:cs="Times New Roman"/>
+          <w:sz w:val="24"/>
+          <w:szCs w:val="24"/>
+        </w:rPr>
+        <w:t>_____2020</w:t>
       </w:r>
     </w:p>
     <w:p>
@@ -871,7 +891,27 @@
           <w:szCs w:val="24"/>
           <w:lang w:eastAsia="ru-RU"/>
         </w:rPr>
-        <w:t>выданное преподоватилем</w:t>
+        <w:t>выданное преподоват</w:t>
+      </w:r>
+      <w:r>
+        <w:rPr>
+          <w:rFonts w:ascii="Times New Roman" w:hAnsi="Times New Roman" w:cs="Times New Roman"/>
+          <w:noProof/>
+          <w:sz w:val="24"/>
+          <w:szCs w:val="24"/>
+          <w:lang w:eastAsia="ru-RU"/>
+        </w:rPr>
+        <w:t>е</w:t>
+      </w:r>
+      <w:r>
+        <w:rPr>
+          <w:rFonts w:ascii="Times New Roman" w:hAnsi="Times New Roman" w:cs="Times New Roman"/>
+          <w:noProof/>
+          <w:sz w:val="24"/>
+          <w:szCs w:val="24"/>
+          <w:lang w:eastAsia="ru-RU"/>
+        </w:rPr>
+        <w:t>лем</w:t>
       </w:r>
       <w:r>
         <w:rPr>
@@ -1195,7 +1235,25 @@
           <w:sz w:val="24"/>
           <w:szCs w:val="24"/>
         </w:rPr>
-        <w:t>В процессе разработки не должно быть срытых ошибок</w:t>
+        <w:t>В процессе разработки не должно быть с</w:t>
+      </w:r>
+      <w:r>
+        <w:rPr>
+          <w:rFonts w:ascii="Times New Roman" w:eastAsia="Times New Roman" w:hAnsi="Times New Roman" w:cs="Times New Roman"/>
+          <w:color w:val="000000"/>
+          <w:sz w:val="24"/>
+          <w:szCs w:val="24"/>
+        </w:rPr>
+        <w:t>к</w:t>
+      </w:r>
+      <w:r>
+        <w:rPr>
+          <w:rFonts w:ascii="Times New Roman" w:eastAsia="Times New Roman" w:hAnsi="Times New Roman" w:cs="Times New Roman"/>
+          <w:color w:val="000000"/>
+          <w:sz w:val="24"/>
+          <w:szCs w:val="24"/>
+        </w:rPr>
+        <w:t>рытых ошибок</w:t>
       </w:r>
     </w:p>
     <w:p>
@@ -1524,7 +1582,21 @@
         <w:rPr>
           <w:color w:val="000000"/>
         </w:rPr>
-        <w:t>Компьютер с процессором Intel Pentium-100 или 100%- совместимым.</w:t>
+        <w:t xml:space="preserve">Компьютер с процессором </w:t>
+      </w:r>
+      <w:proofErr w:type="spellStart"/>
+      <w:r>
+        <w:rPr>
+          <w:color w:val="000000"/>
+        </w:rPr>
+        <w:t>Intel</w:t>
+      </w:r>
+      <w:proofErr w:type="spellEnd"/>
+      <w:r>
+        <w:rPr>
+          <w:color w:val="000000"/>
+        </w:rPr>
+        <w:t xml:space="preserve"> Pentium-100 или 100%- совместимым.</w:t>
       </w:r>
     </w:p>
     <w:p>
@@ -1556,7 +1628,21 @@
         <w:rPr>
           <w:color w:val="000000"/>
         </w:rPr>
-        <w:t xml:space="preserve"> Мb.</w:t>
+        <w:t xml:space="preserve"> </w:t>
+      </w:r>
+      <w:proofErr w:type="spellStart"/>
+      <w:r>
+        <w:rPr>
+          <w:color w:val="000000"/>
+        </w:rPr>
+        <w:t>Мb</w:t>
+      </w:r>
+      <w:proofErr w:type="spellEnd"/>
+      <w:r>
+        <w:rPr>
+          <w:color w:val="000000"/>
+        </w:rPr>
+        <w:t>.</w:t>
       </w:r>
     </w:p>
     <w:p>
@@ -1576,7 +1662,21 @@
         <w:rPr>
           <w:color w:val="000000"/>
         </w:rPr>
-        <w:t>Жесткий диск объемом не менее 1 Gb.</w:t>
+        <w:t xml:space="preserve">Жесткий диск объемом не менее 1 </w:t>
+      </w:r>
+      <w:proofErr w:type="spellStart"/>
+      <w:r>
+        <w:rPr>
+          <w:color w:val="000000"/>
+        </w:rPr>
+        <w:t>Gb</w:t>
+      </w:r>
+      <w:proofErr w:type="spellEnd"/>
+      <w:r>
+        <w:rPr>
+          <w:color w:val="000000"/>
+        </w:rPr>
+        <w:t>.</w:t>
       </w:r>
     </w:p>
     <w:p>
@@ -1603,7 +1703,23 @@
           <w:color w:val="000000"/>
           <w:lang w:val="en-US"/>
         </w:rPr>
-        <w:t>JVM, Intelij Idea</w:t>
+        <w:t xml:space="preserve">JVM, </w:t>
+      </w:r>
+      <w:proofErr w:type="spellStart"/>
+      <w:r>
+        <w:rPr>
+          <w:color w:val="000000"/>
+          <w:lang w:val="en-US"/>
+        </w:rPr>
+        <w:t>Intelij</w:t>
+      </w:r>
+      <w:proofErr w:type="spellEnd"/>
+      <w:r>
+        <w:rPr>
+          <w:color w:val="000000"/>
+          <w:lang w:val="en-US"/>
+        </w:rPr>
+        <w:t xml:space="preserve"> Idea</w:t>
       </w:r>
       <w:r>
         <w:rPr>
@@ -1631,6 +1747,7 @@
         </w:rPr>
         <w:t xml:space="preserve">Установленный </w:t>
       </w:r>
+      <w:proofErr w:type="spellStart"/>
       <w:r>
         <w:rPr>
           <w:color w:val="000000"/>
@@ -1638,6 +1755,7 @@
         </w:rPr>
         <w:t>npm</w:t>
       </w:r>
+      <w:proofErr w:type="spellEnd"/>
       <w:r>
         <w:rPr>
           <w:color w:val="000000"/>
@@ -1917,8 +2035,18 @@
           <w:color w:val="000000"/>
           <w:shd w:val="clear" w:color="auto" w:fill="FFFFFF"/>
         </w:rPr>
-        <w:t>является тз</w:t>
-      </w:r>
+        <w:t xml:space="preserve">является </w:t>
+      </w:r>
+      <w:proofErr w:type="spellStart"/>
+      <w:r>
+        <w:rPr>
+          <w:rFonts w:ascii="Georgia" w:hAnsi="Georgia"/>
+          <w:color w:val="000000"/>
+          <w:shd w:val="clear" w:color="auto" w:fill="FFFFFF"/>
+        </w:rPr>
+        <w:t>тз</w:t>
+      </w:r>
+      <w:proofErr w:type="spellEnd"/>
     </w:p>
     <w:p>
       <w:pPr>
@@ -2041,6 +2169,254 @@
         </w:rPr>
         <w:t>ти на базе компьютерного класс</w:t>
       </w:r>
+    </w:p>
+    <w:p>
+      <w:pPr>
+        <w:pStyle w:val="a5"/>
+        <w:numPr>
+          <w:ilvl w:val="0"/>
+          <w:numId w:val="13"/>
+        </w:numPr>
+        <w:spacing w:before="720" w:after="720" w:line="360" w:lineRule="auto"/>
+        <w:ind w:left="357" w:hanging="357"/>
+        <w:contextualSpacing w:val="0"/>
+        <w:jc w:val="center"/>
+        <w:rPr>
+          <w:rFonts w:ascii="Arial" w:hAnsi="Arial" w:cs="Arial"/>
+          <w:b/>
+          <w:noProof/>
+          <w:sz w:val="28"/>
+          <w:szCs w:val="28"/>
+          <w:lang w:eastAsia="ru-RU"/>
+        </w:rPr>
+      </w:pPr>
+      <w:r>
+        <w:rPr>
+          <w:rFonts w:ascii="Arial" w:hAnsi="Arial" w:cs="Arial"/>
+          <w:b/>
+          <w:noProof/>
+          <w:sz w:val="28"/>
+          <w:szCs w:val="28"/>
+          <w:lang w:eastAsia="ru-RU"/>
+        </w:rPr>
+        <w:t>Принцып работы</w:t>
+      </w:r>
+    </w:p>
+    <w:p>
+      <w:pPr>
+        <w:pStyle w:val="a5"/>
+        <w:numPr>
+          <w:ilvl w:val="2"/>
+          <w:numId w:val="13"/>
+        </w:numPr>
+        <w:spacing w:before="720" w:after="720" w:line="360" w:lineRule="auto"/>
+        <w:contextualSpacing w:val="0"/>
+        <w:rPr>
+          <w:rFonts w:ascii="Times New Roman" w:hAnsi="Times New Roman" w:cs="Times New Roman"/>
+          <w:noProof/>
+          <w:sz w:val="24"/>
+          <w:szCs w:val="24"/>
+          <w:lang w:eastAsia="ru-RU"/>
+        </w:rPr>
+      </w:pPr>
+      <w:r>
+        <w:rPr>
+          <w:rFonts w:ascii="Times New Roman" w:hAnsi="Times New Roman" w:cs="Times New Roman"/>
+          <w:noProof/>
+          <w:sz w:val="24"/>
+          <w:szCs w:val="24"/>
+          <w:lang w:eastAsia="ru-RU"/>
+        </w:rPr>
+        <w:t>Нажать на кнопку логин</w:t>
+      </w:r>
+    </w:p>
+    <w:p>
+      <w:pPr>
+        <w:pStyle w:val="a5"/>
+        <w:numPr>
+          <w:ilvl w:val="2"/>
+          <w:numId w:val="13"/>
+        </w:numPr>
+        <w:spacing w:before="720" w:after="720" w:line="360" w:lineRule="auto"/>
+        <w:contextualSpacing w:val="0"/>
+        <w:rPr>
+          <w:rFonts w:ascii="Times New Roman" w:hAnsi="Times New Roman" w:cs="Times New Roman"/>
+          <w:noProof/>
+          <w:sz w:val="24"/>
+          <w:szCs w:val="24"/>
+          <w:lang w:eastAsia="ru-RU"/>
+        </w:rPr>
+      </w:pPr>
+      <w:r>
+        <w:rPr>
+          <w:rFonts w:ascii="Times New Roman" w:hAnsi="Times New Roman" w:cs="Times New Roman"/>
+          <w:noProof/>
+          <w:sz w:val="24"/>
+          <w:szCs w:val="24"/>
+          <w:lang w:eastAsia="ru-RU"/>
+        </w:rPr>
+        <w:t>Ввести корректные данные</w:t>
+      </w:r>
+    </w:p>
+    <w:p>
+      <w:pPr>
+        <w:pStyle w:val="a5"/>
+        <w:numPr>
+          <w:ilvl w:val="2"/>
+          <w:numId w:val="13"/>
+        </w:numPr>
+        <w:spacing w:before="720" w:after="720" w:line="360" w:lineRule="auto"/>
+        <w:contextualSpacing w:val="0"/>
+        <w:rPr>
+          <w:rFonts w:ascii="Times New Roman" w:hAnsi="Times New Roman" w:cs="Times New Roman"/>
+          <w:noProof/>
+          <w:sz w:val="24"/>
+          <w:szCs w:val="24"/>
+          <w:lang w:eastAsia="ru-RU"/>
+        </w:rPr>
+      </w:pPr>
+      <w:r>
+        <w:rPr>
+          <w:rFonts w:ascii="Times New Roman" w:hAnsi="Times New Roman" w:cs="Times New Roman"/>
+          <w:noProof/>
+          <w:sz w:val="24"/>
+          <w:szCs w:val="24"/>
+          <w:lang w:eastAsia="ru-RU"/>
+        </w:rPr>
+        <w:lastRenderedPageBreak/>
+        <w:t>Нажать на кнопку логин на форме</w:t>
+      </w:r>
+    </w:p>
+    <w:p>
+      <w:pPr>
+        <w:pStyle w:val="a5"/>
+        <w:numPr>
+          <w:ilvl w:val="2"/>
+          <w:numId w:val="13"/>
+        </w:numPr>
+        <w:spacing w:before="720" w:after="720" w:line="360" w:lineRule="auto"/>
+        <w:contextualSpacing w:val="0"/>
+        <w:rPr>
+          <w:rFonts w:ascii="Times New Roman" w:hAnsi="Times New Roman" w:cs="Times New Roman"/>
+          <w:noProof/>
+          <w:sz w:val="24"/>
+          <w:szCs w:val="24"/>
+          <w:lang w:eastAsia="ru-RU"/>
+        </w:rPr>
+      </w:pPr>
+      <w:r>
+        <w:rPr>
+          <w:rFonts w:ascii="Times New Roman" w:hAnsi="Times New Roman" w:cs="Times New Roman"/>
+          <w:noProof/>
+          <w:sz w:val="24"/>
+          <w:szCs w:val="24"/>
+          <w:lang w:eastAsia="ru-RU"/>
+        </w:rPr>
+        <w:t>Выбрать одну из операций</w:t>
+      </w:r>
+    </w:p>
+    <w:p>
+      <w:pPr>
+        <w:pStyle w:val="a5"/>
+        <w:numPr>
+          <w:ilvl w:val="2"/>
+          <w:numId w:val="13"/>
+        </w:numPr>
+        <w:spacing w:before="720" w:after="720" w:line="360" w:lineRule="auto"/>
+        <w:contextualSpacing w:val="0"/>
+        <w:rPr>
+          <w:rFonts w:ascii="Times New Roman" w:hAnsi="Times New Roman" w:cs="Times New Roman"/>
+          <w:noProof/>
+          <w:sz w:val="24"/>
+          <w:szCs w:val="24"/>
+          <w:lang w:eastAsia="ru-RU"/>
+        </w:rPr>
+      </w:pPr>
+      <w:r>
+        <w:rPr>
+          <w:rFonts w:ascii="Times New Roman" w:hAnsi="Times New Roman" w:cs="Times New Roman"/>
+          <w:noProof/>
+          <w:sz w:val="24"/>
+          <w:szCs w:val="24"/>
+          <w:lang w:eastAsia="ru-RU"/>
+        </w:rPr>
+        <w:t xml:space="preserve">Заполнить поля на форме </w:t>
+      </w:r>
+      <w:bookmarkStart w:id="0" w:name="_GoBack"/>
+      <w:bookmarkEnd w:id="0"/>
+    </w:p>
+    <w:p>
+      <w:pPr>
+        <w:pStyle w:val="a5"/>
+        <w:numPr>
+          <w:ilvl w:val="2"/>
+          <w:numId w:val="13"/>
+        </w:numPr>
+        <w:spacing w:before="720" w:after="720" w:line="360" w:lineRule="auto"/>
+        <w:contextualSpacing w:val="0"/>
+        <w:rPr>
+          <w:rFonts w:ascii="Times New Roman" w:hAnsi="Times New Roman" w:cs="Times New Roman"/>
+          <w:noProof/>
+          <w:sz w:val="24"/>
+          <w:szCs w:val="24"/>
+          <w:lang w:eastAsia="ru-RU"/>
+        </w:rPr>
+      </w:pPr>
+      <w:r>
+        <w:rPr>
+          <w:rFonts w:ascii="Times New Roman" w:hAnsi="Times New Roman" w:cs="Times New Roman"/>
+          <w:noProof/>
+          <w:sz w:val="24"/>
+          <w:szCs w:val="24"/>
+          <w:lang w:eastAsia="ru-RU"/>
+        </w:rPr>
+        <w:t>В зависимости от ти</w:t>
+      </w:r>
+      <w:r>
+        <w:rPr>
+          <w:rFonts w:ascii="Times New Roman" w:hAnsi="Times New Roman" w:cs="Times New Roman"/>
+          <w:noProof/>
+          <w:sz w:val="24"/>
+          <w:szCs w:val="24"/>
+          <w:lang w:eastAsia="ru-RU"/>
+        </w:rPr>
+        <w:t>п</w:t>
+      </w:r>
+      <w:r>
+        <w:rPr>
+          <w:rFonts w:ascii="Times New Roman" w:hAnsi="Times New Roman" w:cs="Times New Roman"/>
+          <w:noProof/>
+          <w:sz w:val="24"/>
+          <w:szCs w:val="24"/>
+          <w:lang w:eastAsia="ru-RU"/>
+        </w:rPr>
+        <w:t>а</w:t>
+      </w:r>
+      <w:r>
+        <w:rPr>
+          <w:rFonts w:ascii="Times New Roman" w:hAnsi="Times New Roman" w:cs="Times New Roman"/>
+          <w:noProof/>
+          <w:sz w:val="24"/>
+          <w:szCs w:val="24"/>
+          <w:lang w:eastAsia="ru-RU"/>
+        </w:rPr>
+        <w:t xml:space="preserve"> операции нажать на кнопку в форме для выполнения операции.</w:t>
+      </w:r>
+    </w:p>
+    <w:p>
+      <w:pPr>
+        <w:pStyle w:val="a5"/>
+        <w:spacing w:before="720" w:after="720" w:line="360" w:lineRule="auto"/>
+        <w:ind w:left="0" w:firstLine="709"/>
+        <w:contextualSpacing w:val="0"/>
+        <w:rPr>
+          <w:rFonts w:ascii="Times New Roman" w:hAnsi="Times New Roman" w:cs="Times New Roman"/>
+          <w:noProof/>
+          <w:sz w:val="24"/>
+          <w:szCs w:val="24"/>
+          <w:lang w:eastAsia="ru-RU"/>
+        </w:rPr>
+      </w:pPr>
     </w:p>
     <w:sectPr>
       <w:headerReference w:type="even" r:id="rId10"/>
@@ -4932,7 +5308,7 @@
   <w:abstractNum w:abstractNumId="25" w15:restartNumberingAfterBreak="0">
     <w:nsid w:val="51AE409A"/>
     <w:multiLevelType w:val="multilevel"/>
-    <w:tmpl w:val="3E780E22"/>
+    <w:tmpl w:val="9294A144"/>
     <w:lvl w:ilvl="0">
       <w:start w:val="1"/>
       <w:numFmt w:val="decimal"/>
@@ -4959,7 +5335,7 @@
     <w:lvl w:ilvl="2">
       <w:start w:val="1"/>
       <w:numFmt w:val="decimal"/>
-      <w:lvlText w:val="%1.%2.%3."/>
+      <w:lvlText w:val="%3."/>
       <w:lvlJc w:val="left"/>
       <w:pPr>
         <w:ind w:left="1224" w:hanging="504"/>
@@ -8235,7 +8611,7 @@
 </file>
 
 <file path=customXml/itemProps1.xml><?xml version="1.0" encoding="utf-8"?>
-<ds:datastoreItem xmlns:ds="http://schemas.openxmlformats.org/officeDocument/2006/customXml" ds:itemID="{F220B90F-61C1-4CDF-8907-6AD7EFF00186}">
+<ds:datastoreItem xmlns:ds="http://schemas.openxmlformats.org/officeDocument/2006/customXml" ds:itemID="{16F7E7A0-4B7A-48EB-8DDE-DB5D62012FDD}">
   <ds:schemaRefs>
     <ds:schemaRef ds:uri="http://schemas.openxmlformats.org/officeDocument/2006/bibliography"/>
   </ds:schemaRefs>
